--- a/MongoDB/mongoDb大合集.docx
+++ b/MongoDB/mongoDb大合集.docx
@@ -14,6 +14,22 @@
             <w:rStyle w:val="a7"/>
           </w:rPr>
           <w:t>https://mp.weixin.qq.com/s/qStIOFcynQCiYw-WppAebg</w:t>
+        </w:r>
+      </w:hyperlink>
+    </w:p>
+    <w:p/>
+    <w:p>
+      <w:r>
+        <w:t>MongoDB 基础浅谈</w:t>
+      </w:r>
+    </w:p>
+    <w:p>
+      <w:hyperlink r:id="rId7" w:history="1">
+        <w:r>
+          <w:rPr>
+            <w:rStyle w:val="a7"/>
+          </w:rPr>
+          <w:t>https://mp.weixin.qq.com/s/CWjPigYjnREPXTiIRXI6MA</w:t>
         </w:r>
       </w:hyperlink>
     </w:p>
